--- a/Documentation/Software Requirements Specification.docx
+++ b/Documentation/Software Requirements Specification.docx
@@ -837,9 +837,9 @@
                           </wps:style>
                           <wps:txbx>
                             <w:txbxContent>
-                              <w:bookmarkStart w:id="2" w:name="_Hlk105712723"/>
-                              <w:bookmarkStart w:id="3" w:name="_Hlk105712688"/>
-                              <w:bookmarkStart w:id="4" w:name="_Hlk105712689"/>
+                              <w:bookmarkStart w:id="1" w:name="_Hlk105712723"/>
+                              <w:bookmarkStart w:id="2" w:name="_Hlk105712688"/>
+                              <w:bookmarkStart w:id="3" w:name="_Hlk105712689"/>
                               <w:p>
                                 <w:pPr>
                                   <w:pStyle w:val="Bezodstpw"/>
@@ -874,9 +874,9 @@
                                     </w:r>
                                   </w:sdtContent>
                                 </w:sdt>
-                                <w:bookmarkEnd w:id="2"/>
+                                <w:bookmarkEnd w:id="1"/>
                               </w:p>
-                              <w:bookmarkStart w:id="5" w:name="_Hlk105712711" w:displacedByCustomXml="next"/>
+                              <w:bookmarkStart w:id="4" w:name="_Hlk105712711" w:displacedByCustomXml="next"/>
                               <w:sdt>
                                 <w:sdtPr>
                                   <w:rPr>
@@ -912,9 +912,9 @@
                                   </w:p>
                                 </w:sdtContent>
                               </w:sdt>
-                              <w:bookmarkEnd w:id="5" w:displacedByCustomXml="prev"/>
                               <w:bookmarkEnd w:id="4" w:displacedByCustomXml="prev"/>
                               <w:bookmarkEnd w:id="3" w:displacedByCustomXml="prev"/>
+                              <w:bookmarkEnd w:id="2" w:displacedByCustomXml="prev"/>
                             </w:txbxContent>
                           </wps:txbx>
                           <wps:bodyPr rot="0" spcFirstLastPara="0" vertOverflow="overflow" horzOverflow="overflow" vert="horz" wrap="square" lIns="0" tIns="0" rIns="0" bIns="0" numCol="1" spcCol="0" rtlCol="0" fromWordArt="0" anchor="b" anchorCtr="0" forceAA="0" compatLnSpc="1">
@@ -4449,8 +4449,8 @@
           <w:szCs w:val="52"/>
         </w:rPr>
       </w:pPr>
-      <w:bookmarkStart w:id="10" w:name="_Toc105521021"/>
-      <w:bookmarkStart w:id="11" w:name="_Toc105531571"/>
+      <w:bookmarkStart w:id="5" w:name="_Toc105521021"/>
+      <w:bookmarkStart w:id="6" w:name="_Toc105531571"/>
       <w:r>
         <w:rPr>
           <w:rFonts w:ascii="Arial" w:hAnsi="Arial" w:cs="Arial"/>
@@ -4474,8 +4474,8 @@
         </w:rPr>
         <w:t>prowadzenie</w:t>
       </w:r>
-      <w:bookmarkEnd w:id="10"/>
-      <w:bookmarkEnd w:id="11"/>
+      <w:bookmarkEnd w:id="5"/>
+      <w:bookmarkEnd w:id="6"/>
     </w:p>
     <w:p>
       <w:pPr>
@@ -4563,8 +4563,8 @@
           <w:szCs w:val="32"/>
         </w:rPr>
       </w:pPr>
-      <w:bookmarkStart w:id="12" w:name="_Toc105521022"/>
-      <w:bookmarkStart w:id="13" w:name="_Toc105531572"/>
+      <w:bookmarkStart w:id="7" w:name="_Toc105521022"/>
+      <w:bookmarkStart w:id="8" w:name="_Toc105531572"/>
       <w:r>
         <w:rPr>
           <w:rFonts w:ascii="Arial" w:hAnsi="Arial" w:cs="Arial"/>
@@ -4587,8 +4587,8 @@
         </w:rPr>
         <w:t xml:space="preserve"> dokumentu</w:t>
       </w:r>
-      <w:bookmarkEnd w:id="12"/>
-      <w:bookmarkEnd w:id="13"/>
+      <w:bookmarkEnd w:id="7"/>
+      <w:bookmarkEnd w:id="8"/>
     </w:p>
     <w:p>
       <w:pPr>
@@ -4657,8 +4657,8 @@
           <w:lang w:val="en-US"/>
         </w:rPr>
       </w:pPr>
-      <w:bookmarkStart w:id="14" w:name="_Toc105521023"/>
-      <w:bookmarkStart w:id="15" w:name="_Toc105531573"/>
+      <w:bookmarkStart w:id="9" w:name="_Toc105521023"/>
+      <w:bookmarkStart w:id="10" w:name="_Toc105531573"/>
       <w:proofErr w:type="spellStart"/>
       <w:r>
         <w:rPr>
@@ -4698,8 +4698,8 @@
         </w:rPr>
         <w:t>odbiorcy</w:t>
       </w:r>
-      <w:bookmarkEnd w:id="14"/>
-      <w:bookmarkEnd w:id="15"/>
+      <w:bookmarkEnd w:id="9"/>
+      <w:bookmarkEnd w:id="10"/>
       <w:proofErr w:type="spellEnd"/>
     </w:p>
     <w:p>
@@ -4825,8 +4825,8 @@
           <w:lang w:val="en-US"/>
         </w:rPr>
       </w:pPr>
-      <w:bookmarkStart w:id="16" w:name="_Toc105521024"/>
-      <w:bookmarkStart w:id="17" w:name="_Toc105531574"/>
+      <w:bookmarkStart w:id="11" w:name="_Toc105521024"/>
+      <w:bookmarkStart w:id="12" w:name="_Toc105531574"/>
       <w:proofErr w:type="spellStart"/>
       <w:r>
         <w:rPr>
@@ -4930,8 +4930,8 @@
         </w:rPr>
         <w:t>produktu</w:t>
       </w:r>
-      <w:bookmarkEnd w:id="16"/>
-      <w:bookmarkEnd w:id="17"/>
+      <w:bookmarkEnd w:id="11"/>
+      <w:bookmarkEnd w:id="12"/>
       <w:proofErr w:type="spellEnd"/>
     </w:p>
     <w:p>
@@ -4973,7 +4973,6 @@
         <w:t xml:space="preserve"> </w:t>
       </w:r>
       <w:proofErr w:type="spellStart"/>
-      <w:proofErr w:type="gramStart"/>
       <w:r>
         <w:rPr>
           <w:rFonts w:ascii="Arial" w:hAnsi="Arial" w:cs="Arial"/>
@@ -5000,34 +4999,17 @@
         </w:rPr>
         <w:t>[</w:t>
       </w:r>
-      <w:proofErr w:type="gramEnd"/>
-      <w:r>
-        <w:fldChar w:fldCharType="begin"/>
-      </w:r>
-      <w:r>
-        <w:instrText xml:space="preserve"> HYPERLINK \l "_Definicje,_skróty_i" </w:instrText>
-      </w:r>
-      <w:r>
-        <w:fldChar w:fldCharType="separate"/>
-      </w:r>
-      <w:r>
-        <w:rPr>
-          <w:rStyle w:val="Hipercze"/>
-          <w:rFonts w:ascii="Arial" w:hAnsi="Arial" w:cs="Arial"/>
-          <w:sz w:val="24"/>
-          <w:szCs w:val="24"/>
-        </w:rPr>
-        <w:t>1</w:t>
-      </w:r>
-      <w:r>
-        <w:rPr>
-          <w:rStyle w:val="Hipercze"/>
-          <w:rFonts w:ascii="Arial" w:hAnsi="Arial" w:cs="Arial"/>
-          <w:sz w:val="24"/>
-          <w:szCs w:val="24"/>
-        </w:rPr>
-        <w:fldChar w:fldCharType="end"/>
-      </w:r>
+      <w:hyperlink w:anchor="_Definicje,_skróty_i" w:history="1">
+        <w:r>
+          <w:rPr>
+            <w:rStyle w:val="Hipercze"/>
+            <w:rFonts w:ascii="Arial" w:hAnsi="Arial" w:cs="Arial"/>
+            <w:sz w:val="24"/>
+            <w:szCs w:val="24"/>
+          </w:rPr>
+          <w:t>1</w:t>
+        </w:r>
+      </w:hyperlink>
       <w:r>
         <w:rPr>
           <w:rFonts w:ascii="Arial" w:hAnsi="Arial" w:cs="Arial"/>
@@ -5071,8 +5053,8 @@
           <w:lang w:val="en-US"/>
         </w:rPr>
       </w:pPr>
-      <w:bookmarkStart w:id="18" w:name="_Toc105521025"/>
-      <w:bookmarkStart w:id="19" w:name="_Toc105531575"/>
+      <w:bookmarkStart w:id="13" w:name="_Toc105521025"/>
+      <w:bookmarkStart w:id="14" w:name="_Toc105531575"/>
       <w:proofErr w:type="spellStart"/>
       <w:r>
         <w:rPr>
@@ -5086,8 +5068,8 @@
         </w:rPr>
         <w:t>Odwołania</w:t>
       </w:r>
-      <w:bookmarkEnd w:id="18"/>
-      <w:bookmarkEnd w:id="19"/>
+      <w:bookmarkEnd w:id="13"/>
+      <w:bookmarkEnd w:id="14"/>
       <w:proofErr w:type="spellEnd"/>
     </w:p>
     <w:p>
@@ -5234,9 +5216,9 @@
           <w:lang w:val="en-US"/>
         </w:rPr>
       </w:pPr>
-      <w:bookmarkStart w:id="20" w:name="_Definicje,_skróty_i"/>
-      <w:bookmarkStart w:id="21" w:name="_Toc105531576"/>
-      <w:bookmarkEnd w:id="20"/>
+      <w:bookmarkStart w:id="15" w:name="_Definicje,_skróty_i"/>
+      <w:bookmarkStart w:id="16" w:name="_Toc105531576"/>
+      <w:bookmarkEnd w:id="15"/>
       <w:proofErr w:type="spellStart"/>
       <w:r>
         <w:rPr>
@@ -5329,7 +5311,7 @@
         </w:rPr>
         <w:t>akronimy</w:t>
       </w:r>
-      <w:bookmarkEnd w:id="21"/>
+      <w:bookmarkEnd w:id="16"/>
       <w:proofErr w:type="spellEnd"/>
     </w:p>
     <w:tbl>
@@ -5949,8 +5931,8 @@
           <w:szCs w:val="52"/>
         </w:rPr>
       </w:pPr>
-      <w:bookmarkStart w:id="22" w:name="_Toc105521026"/>
-      <w:bookmarkStart w:id="23" w:name="_Toc105531577"/>
+      <w:bookmarkStart w:id="17" w:name="_Toc105521026"/>
+      <w:bookmarkStart w:id="18" w:name="_Toc105531577"/>
       <w:r>
         <w:rPr>
           <w:rFonts w:ascii="Arial" w:hAnsi="Arial" w:cs="Arial"/>
@@ -5963,8 +5945,8 @@
         <w:lastRenderedPageBreak/>
         <w:t>Opis ogólny</w:t>
       </w:r>
-      <w:bookmarkEnd w:id="22"/>
-      <w:bookmarkEnd w:id="23"/>
+      <w:bookmarkEnd w:id="17"/>
+      <w:bookmarkEnd w:id="18"/>
     </w:p>
     <w:p>
       <w:pPr>
@@ -5983,8 +5965,8 @@
           <w:szCs w:val="32"/>
         </w:rPr>
       </w:pPr>
-      <w:bookmarkStart w:id="24" w:name="_Toc105521027"/>
-      <w:bookmarkStart w:id="25" w:name="_Toc105531578"/>
+      <w:bookmarkStart w:id="19" w:name="_Toc105521027"/>
+      <w:bookmarkStart w:id="20" w:name="_Toc105531578"/>
       <w:r>
         <w:rPr>
           <w:rFonts w:ascii="Arial" w:hAnsi="Arial" w:cs="Arial"/>
@@ -6007,8 +5989,8 @@
         </w:rPr>
         <w:t xml:space="preserve"> produktu</w:t>
       </w:r>
-      <w:bookmarkEnd w:id="24"/>
-      <w:bookmarkEnd w:id="25"/>
+      <w:bookmarkEnd w:id="19"/>
+      <w:bookmarkEnd w:id="20"/>
     </w:p>
     <w:p>
       <w:pPr>
@@ -6249,8 +6231,8 @@
           <w:szCs w:val="32"/>
         </w:rPr>
       </w:pPr>
-      <w:bookmarkStart w:id="26" w:name="_Toc105521028"/>
-      <w:bookmarkStart w:id="27" w:name="_Toc105531579"/>
+      <w:bookmarkStart w:id="21" w:name="_Toc105521028"/>
+      <w:bookmarkStart w:id="22" w:name="_Toc105531579"/>
       <w:r>
         <w:rPr>
           <w:rFonts w:ascii="Arial" w:hAnsi="Arial" w:cs="Arial"/>
@@ -6262,8 +6244,8 @@
         </w:rPr>
         <w:t>Funkcje produktu</w:t>
       </w:r>
-      <w:bookmarkEnd w:id="26"/>
-      <w:bookmarkEnd w:id="27"/>
+      <w:bookmarkEnd w:id="21"/>
+      <w:bookmarkEnd w:id="22"/>
     </w:p>
     <w:p>
       <w:pPr>
@@ -6386,7 +6368,6 @@
         </w:rPr>
         <w:t xml:space="preserve">je z osiągnięciami innych </w:t>
       </w:r>
-      <w:proofErr w:type="gramStart"/>
       <w:r>
         <w:rPr>
           <w:rFonts w:ascii="Arial" w:hAnsi="Arial" w:cs="Arial"/>
@@ -6404,34 +6385,17 @@
         </w:rPr>
         <w:t>[</w:t>
       </w:r>
-      <w:proofErr w:type="gramEnd"/>
-      <w:r>
-        <w:fldChar w:fldCharType="begin"/>
-      </w:r>
-      <w:r>
-        <w:instrText xml:space="preserve"> HYPERLINK \l "_Definicje,_skróty_i" </w:instrText>
-      </w:r>
-      <w:r>
-        <w:fldChar w:fldCharType="separate"/>
-      </w:r>
-      <w:r>
-        <w:rPr>
-          <w:rStyle w:val="Hipercze"/>
-          <w:rFonts w:ascii="Arial" w:hAnsi="Arial" w:cs="Arial"/>
-          <w:sz w:val="24"/>
-          <w:szCs w:val="24"/>
-        </w:rPr>
-        <w:t>2</w:t>
-      </w:r>
-      <w:r>
-        <w:rPr>
-          <w:rStyle w:val="Hipercze"/>
-          <w:rFonts w:ascii="Arial" w:hAnsi="Arial" w:cs="Arial"/>
-          <w:sz w:val="24"/>
-          <w:szCs w:val="24"/>
-        </w:rPr>
-        <w:fldChar w:fldCharType="end"/>
-      </w:r>
+      <w:hyperlink w:anchor="_Definicje,_skróty_i" w:history="1">
+        <w:r>
+          <w:rPr>
+            <w:rStyle w:val="Hipercze"/>
+            <w:rFonts w:ascii="Arial" w:hAnsi="Arial" w:cs="Arial"/>
+            <w:sz w:val="24"/>
+            <w:szCs w:val="24"/>
+          </w:rPr>
+          <w:t>2</w:t>
+        </w:r>
+      </w:hyperlink>
       <w:r>
         <w:rPr>
           <w:rFonts w:ascii="Arial" w:hAnsi="Arial" w:cs="Arial"/>
@@ -6488,7 +6452,6 @@
         </w:rPr>
         <w:t xml:space="preserve"> każdy może z łatwością sprawdzić, jak dużo mu brakuje, aby znaleźć się pośród najlepszych. Ranking ten podzielony jest na dwie kategorie. Zabieg ten pozwoli graczom rywalizować na dwóch płaszczyznach – najdłuższy pokonany dystans oraz ilość posiadanych </w:t>
       </w:r>
-      <w:proofErr w:type="gramStart"/>
       <w:r>
         <w:rPr>
           <w:rFonts w:ascii="Arial" w:hAnsi="Arial" w:cs="Arial"/>
@@ -6506,34 +6469,17 @@
         </w:rPr>
         <w:t>[</w:t>
       </w:r>
-      <w:proofErr w:type="gramEnd"/>
-      <w:r>
-        <w:fldChar w:fldCharType="begin"/>
-      </w:r>
-      <w:r>
-        <w:instrText xml:space="preserve"> HYPERLINK \l "_Definicje,_skróty_i" </w:instrText>
-      </w:r>
-      <w:r>
-        <w:fldChar w:fldCharType="separate"/>
-      </w:r>
-      <w:r>
-        <w:rPr>
-          <w:rStyle w:val="Hipercze"/>
-          <w:rFonts w:ascii="Arial" w:hAnsi="Arial" w:cs="Arial"/>
-          <w:sz w:val="24"/>
-          <w:szCs w:val="24"/>
-        </w:rPr>
-        <w:t>3</w:t>
-      </w:r>
-      <w:r>
-        <w:rPr>
-          <w:rStyle w:val="Hipercze"/>
-          <w:rFonts w:ascii="Arial" w:hAnsi="Arial" w:cs="Arial"/>
-          <w:sz w:val="24"/>
-          <w:szCs w:val="24"/>
-        </w:rPr>
-        <w:fldChar w:fldCharType="end"/>
-      </w:r>
+      <w:hyperlink w:anchor="_Definicje,_skróty_i" w:history="1">
+        <w:r>
+          <w:rPr>
+            <w:rStyle w:val="Hipercze"/>
+            <w:rFonts w:ascii="Arial" w:hAnsi="Arial" w:cs="Arial"/>
+            <w:sz w:val="24"/>
+            <w:szCs w:val="24"/>
+          </w:rPr>
+          <w:t>3</w:t>
+        </w:r>
+      </w:hyperlink>
       <w:r>
         <w:rPr>
           <w:rFonts w:ascii="Arial" w:hAnsi="Arial" w:cs="Arial"/>
@@ -6743,8 +6689,8 @@
           <w:szCs w:val="32"/>
         </w:rPr>
       </w:pPr>
-      <w:bookmarkStart w:id="28" w:name="_Toc105521029"/>
-      <w:bookmarkStart w:id="29" w:name="_Toc105531580"/>
+      <w:bookmarkStart w:id="23" w:name="_Toc105521029"/>
+      <w:bookmarkStart w:id="24" w:name="_Toc105531580"/>
       <w:r>
         <w:rPr>
           <w:rFonts w:ascii="Arial" w:hAnsi="Arial" w:cs="Arial"/>
@@ -6756,8 +6702,8 @@
         </w:rPr>
         <w:t>Charakterystyka użytkowników</w:t>
       </w:r>
-      <w:bookmarkEnd w:id="28"/>
-      <w:bookmarkEnd w:id="29"/>
+      <w:bookmarkEnd w:id="23"/>
+      <w:bookmarkEnd w:id="24"/>
     </w:p>
     <w:p>
       <w:pPr>
@@ -7016,10 +6962,10 @@
           <w:szCs w:val="32"/>
         </w:rPr>
       </w:pPr>
-      <w:bookmarkStart w:id="30" w:name="_Środowisko_uruchomieniowe"/>
-      <w:bookmarkStart w:id="31" w:name="_Toc105521030"/>
-      <w:bookmarkStart w:id="32" w:name="_Toc105531581"/>
-      <w:bookmarkEnd w:id="30"/>
+      <w:bookmarkStart w:id="25" w:name="_Środowisko_uruchomieniowe"/>
+      <w:bookmarkStart w:id="26" w:name="_Toc105521030"/>
+      <w:bookmarkStart w:id="27" w:name="_Toc105531581"/>
+      <w:bookmarkEnd w:id="25"/>
       <w:r>
         <w:rPr>
           <w:rFonts w:ascii="Arial" w:hAnsi="Arial" w:cs="Arial"/>
@@ -7031,8 +6977,8 @@
         </w:rPr>
         <w:t>Środowisko uruchomieniowe</w:t>
       </w:r>
-      <w:bookmarkEnd w:id="31"/>
-      <w:bookmarkEnd w:id="32"/>
+      <w:bookmarkEnd w:id="26"/>
+      <w:bookmarkEnd w:id="27"/>
     </w:p>
     <w:p>
       <w:pPr>
@@ -7142,8 +7088,8 @@
           <w:szCs w:val="32"/>
         </w:rPr>
       </w:pPr>
-      <w:bookmarkStart w:id="33" w:name="_Toc105521031"/>
-      <w:bookmarkStart w:id="34" w:name="_Toc105531582"/>
+      <w:bookmarkStart w:id="28" w:name="_Toc105521031"/>
+      <w:bookmarkStart w:id="29" w:name="_Toc105531582"/>
       <w:r>
         <w:rPr>
           <w:rFonts w:ascii="Arial" w:hAnsi="Arial" w:cs="Arial"/>
@@ -7155,8 +7101,8 @@
         </w:rPr>
         <w:t>Ograniczenia projektowe i wykonawcze</w:t>
       </w:r>
-      <w:bookmarkEnd w:id="33"/>
-      <w:bookmarkEnd w:id="34"/>
+      <w:bookmarkEnd w:id="28"/>
+      <w:bookmarkEnd w:id="29"/>
     </w:p>
     <w:p>
       <w:pPr>
@@ -7425,8 +7371,8 @@
           <w:szCs w:val="32"/>
         </w:rPr>
       </w:pPr>
-      <w:bookmarkStart w:id="35" w:name="_Toc105521032"/>
-      <w:bookmarkStart w:id="36" w:name="_Toc105531583"/>
+      <w:bookmarkStart w:id="30" w:name="_Toc105521032"/>
+      <w:bookmarkStart w:id="31" w:name="_Toc105531583"/>
       <w:r>
         <w:rPr>
           <w:rFonts w:ascii="Arial" w:hAnsi="Arial" w:cs="Arial"/>
@@ -7438,8 +7384,8 @@
         </w:rPr>
         <w:t>Dokumentacja użytkownika</w:t>
       </w:r>
-      <w:bookmarkEnd w:id="35"/>
-      <w:bookmarkEnd w:id="36"/>
+      <w:bookmarkEnd w:id="30"/>
+      <w:bookmarkEnd w:id="31"/>
     </w:p>
     <w:p>
       <w:pPr>
@@ -7546,8 +7492,8 @@
           <w:szCs w:val="32"/>
         </w:rPr>
       </w:pPr>
-      <w:bookmarkStart w:id="37" w:name="_Toc105521033"/>
-      <w:bookmarkStart w:id="38" w:name="_Toc105531584"/>
+      <w:bookmarkStart w:id="32" w:name="_Toc105521033"/>
+      <w:bookmarkStart w:id="33" w:name="_Toc105531584"/>
       <w:r>
         <w:rPr>
           <w:rFonts w:ascii="Arial" w:hAnsi="Arial" w:cs="Arial"/>
@@ -7560,8 +7506,8 @@
         <w:lastRenderedPageBreak/>
         <w:t>Założenia i zależności</w:t>
       </w:r>
-      <w:bookmarkEnd w:id="37"/>
-      <w:bookmarkEnd w:id="38"/>
+      <w:bookmarkEnd w:id="32"/>
+      <w:bookmarkEnd w:id="33"/>
     </w:p>
     <w:p>
       <w:pPr>
@@ -7689,8 +7635,8 @@
           <w:szCs w:val="52"/>
         </w:rPr>
       </w:pPr>
-      <w:bookmarkStart w:id="39" w:name="_Toc105521034"/>
-      <w:bookmarkStart w:id="40" w:name="_Toc105531585"/>
+      <w:bookmarkStart w:id="34" w:name="_Toc105521034"/>
+      <w:bookmarkStart w:id="35" w:name="_Toc105531585"/>
       <w:r>
         <w:rPr>
           <w:rFonts w:ascii="Arial" w:hAnsi="Arial" w:cs="Arial"/>
@@ -7703,8 +7649,8 @@
         <w:lastRenderedPageBreak/>
         <w:t>Wymagania interfejsów zewnętrznych</w:t>
       </w:r>
-      <w:bookmarkEnd w:id="39"/>
-      <w:bookmarkEnd w:id="40"/>
+      <w:bookmarkEnd w:id="34"/>
+      <w:bookmarkEnd w:id="35"/>
     </w:p>
     <w:p>
       <w:pPr>
@@ -7723,8 +7669,8 @@
           <w:szCs w:val="32"/>
         </w:rPr>
       </w:pPr>
-      <w:bookmarkStart w:id="41" w:name="_Toc105521035"/>
-      <w:bookmarkStart w:id="42" w:name="_Toc105531586"/>
+      <w:bookmarkStart w:id="36" w:name="_Toc105521035"/>
+      <w:bookmarkStart w:id="37" w:name="_Toc105531586"/>
       <w:r>
         <w:rPr>
           <w:rFonts w:ascii="Arial" w:hAnsi="Arial" w:cs="Arial"/>
@@ -7736,8 +7682,8 @@
         </w:rPr>
         <w:t>Interfejs użytkownika</w:t>
       </w:r>
-      <w:bookmarkEnd w:id="41"/>
-      <w:bookmarkEnd w:id="42"/>
+      <w:bookmarkEnd w:id="36"/>
+      <w:bookmarkEnd w:id="37"/>
     </w:p>
     <w:p>
       <w:pPr>
@@ -7819,8 +7765,8 @@
           <w:szCs w:val="32"/>
         </w:rPr>
       </w:pPr>
-      <w:bookmarkStart w:id="43" w:name="_Toc105521036"/>
-      <w:bookmarkStart w:id="44" w:name="_Toc105531587"/>
+      <w:bookmarkStart w:id="38" w:name="_Toc105521036"/>
+      <w:bookmarkStart w:id="39" w:name="_Toc105531587"/>
       <w:r>
         <w:rPr>
           <w:rFonts w:ascii="Arial" w:hAnsi="Arial" w:cs="Arial"/>
@@ -7832,8 +7778,8 @@
         </w:rPr>
         <w:t>Interfejs sprzętowy</w:t>
       </w:r>
-      <w:bookmarkEnd w:id="43"/>
-      <w:bookmarkEnd w:id="44"/>
+      <w:bookmarkEnd w:id="38"/>
+      <w:bookmarkEnd w:id="39"/>
     </w:p>
     <w:p>
       <w:pPr>
@@ -7971,8 +7917,8 @@
           <w:szCs w:val="32"/>
         </w:rPr>
       </w:pPr>
-      <w:bookmarkStart w:id="45" w:name="_Toc105521037"/>
-      <w:bookmarkStart w:id="46" w:name="_Toc105531588"/>
+      <w:bookmarkStart w:id="40" w:name="_Toc105521037"/>
+      <w:bookmarkStart w:id="41" w:name="_Toc105531588"/>
       <w:r>
         <w:rPr>
           <w:rFonts w:ascii="Arial" w:hAnsi="Arial" w:cs="Arial"/>
@@ -7984,8 +7930,8 @@
         </w:rPr>
         <w:t>Interfejs programowy</w:t>
       </w:r>
-      <w:bookmarkEnd w:id="45"/>
-      <w:bookmarkEnd w:id="46"/>
+      <w:bookmarkEnd w:id="40"/>
+      <w:bookmarkEnd w:id="41"/>
     </w:p>
     <w:p>
       <w:pPr>
@@ -8063,8 +8009,8 @@
           <w:szCs w:val="32"/>
         </w:rPr>
       </w:pPr>
-      <w:bookmarkStart w:id="47" w:name="_Toc105521038"/>
-      <w:bookmarkStart w:id="48" w:name="_Toc105531589"/>
+      <w:bookmarkStart w:id="42" w:name="_Toc105521038"/>
+      <w:bookmarkStart w:id="43" w:name="_Toc105531589"/>
       <w:r>
         <w:rPr>
           <w:rFonts w:ascii="Arial" w:hAnsi="Arial" w:cs="Arial"/>
@@ -8076,8 +8022,8 @@
         </w:rPr>
         <w:t>Interfejs komunikacji</w:t>
       </w:r>
-      <w:bookmarkEnd w:id="47"/>
-      <w:bookmarkEnd w:id="48"/>
+      <w:bookmarkEnd w:id="42"/>
+      <w:bookmarkEnd w:id="43"/>
     </w:p>
     <w:p>
       <w:pPr>
@@ -8174,8 +8120,8 @@
           <w:szCs w:val="52"/>
         </w:rPr>
       </w:pPr>
-      <w:bookmarkStart w:id="49" w:name="_Toc105521039"/>
-      <w:bookmarkStart w:id="50" w:name="_Toc105531590"/>
+      <w:bookmarkStart w:id="44" w:name="_Toc105521039"/>
+      <w:bookmarkStart w:id="45" w:name="_Toc105531590"/>
       <w:r>
         <w:rPr>
           <w:rFonts w:ascii="Arial" w:hAnsi="Arial" w:cs="Arial"/>
@@ -8188,8 +8134,8 @@
         <w:lastRenderedPageBreak/>
         <w:t>Wymagania funkcjonalne</w:t>
       </w:r>
-      <w:bookmarkEnd w:id="49"/>
-      <w:bookmarkEnd w:id="50"/>
+      <w:bookmarkEnd w:id="44"/>
+      <w:bookmarkEnd w:id="45"/>
     </w:p>
     <w:p>
       <w:pPr>
@@ -8277,7 +8223,7 @@
           <w:szCs w:val="32"/>
         </w:rPr>
       </w:pPr>
-      <w:bookmarkStart w:id="51" w:name="_Toc105531591"/>
+      <w:bookmarkStart w:id="46" w:name="_Toc105531591"/>
       <w:r>
         <w:rPr>
           <w:rFonts w:ascii="Arial" w:hAnsi="Arial" w:cs="Arial"/>
@@ -8289,7 +8235,7 @@
         </w:rPr>
         <w:t>Wymagania dotyczące struktury aplikacji</w:t>
       </w:r>
-      <w:bookmarkEnd w:id="51"/>
+      <w:bookmarkEnd w:id="46"/>
     </w:p>
     <w:p>
       <w:pPr>
@@ -8697,7 +8643,7 @@
           <w:szCs w:val="32"/>
         </w:rPr>
       </w:pPr>
-      <w:bookmarkStart w:id="52" w:name="_Toc105531592"/>
+      <w:bookmarkStart w:id="47" w:name="_Toc105531592"/>
       <w:r>
         <w:rPr>
           <w:rFonts w:ascii="Arial" w:hAnsi="Arial" w:cs="Arial"/>
@@ -8731,7 +8677,7 @@
         </w:rPr>
         <w:t>i wbudowanych opcji</w:t>
       </w:r>
-      <w:bookmarkEnd w:id="52"/>
+      <w:bookmarkEnd w:id="47"/>
     </w:p>
     <w:p>
       <w:pPr>
@@ -9065,6 +9011,14 @@
         </w:rPr>
         <w:t>Tytuł: Możliwość zdobywania monet</w:t>
       </w:r>
+      <w:r>
+        <w:rPr>
+          <w:rFonts w:ascii="Arial" w:hAnsi="Arial" w:cs="Arial"/>
+          <w:sz w:val="24"/>
+          <w:szCs w:val="24"/>
+        </w:rPr>
+        <w:t xml:space="preserve"> i ich wydawania</w:t>
+      </w:r>
     </w:p>
     <w:p>
       <w:pPr>
@@ -9082,7 +9036,25 @@
           <w:sz w:val="24"/>
           <w:szCs w:val="24"/>
         </w:rPr>
-        <w:t>Opis: Podczas rozgrywki, gracz zdobywa monety, które później może wymienić na skórki w specjalnie do tego utworzonym miejscu pod nazwą „Sklep”.</w:t>
+        <w:t>Opis: Podczas rozgrywki, gracz zdobywa monety, które później może wymienić na skórki w specjalnie do tego utworzonym miejscu pod nazwą „</w:t>
+      </w:r>
+      <w:r>
+        <w:rPr>
+          <w:rFonts w:ascii="Arial" w:hAnsi="Arial" w:cs="Arial"/>
+          <w:i/>
+          <w:iCs/>
+          <w:sz w:val="24"/>
+          <w:szCs w:val="24"/>
+        </w:rPr>
+        <w:t>Sklep</w:t>
+      </w:r>
+      <w:r>
+        <w:rPr>
+          <w:rFonts w:ascii="Arial" w:hAnsi="Arial" w:cs="Arial"/>
+          <w:sz w:val="24"/>
+          <w:szCs w:val="24"/>
+        </w:rPr>
+        <w:t>”.</w:t>
       </w:r>
     </w:p>
     <w:p>
@@ -9324,7 +9296,23 @@
           <w:sz w:val="24"/>
           <w:szCs w:val="24"/>
         </w:rPr>
-        <w:t>jego ustanowiony rekord, ilość zdobytych monet oraz posiadana skórka.</w:t>
+        <w:t xml:space="preserve">jego ustanowiony rekord, ilość zdobytych monet oraz posiadana </w:t>
+      </w:r>
+      <w:r>
+        <w:rPr>
+          <w:rFonts w:ascii="Arial" w:hAnsi="Arial" w:cs="Arial"/>
+          <w:sz w:val="24"/>
+          <w:szCs w:val="24"/>
+        </w:rPr>
+        <w:t>awatar/</w:t>
+      </w:r>
+      <w:r>
+        <w:rPr>
+          <w:rFonts w:ascii="Arial" w:hAnsi="Arial" w:cs="Arial"/>
+          <w:sz w:val="24"/>
+          <w:szCs w:val="24"/>
+        </w:rPr>
+        <w:t>skórka.</w:t>
       </w:r>
     </w:p>
     <w:p>
@@ -9922,47 +9910,15 @@
           <w:sz w:val="24"/>
           <w:szCs w:val="24"/>
         </w:rPr>
-        <w:t>o uzyskać poprzez przyśpieszanie o stałą ilość jednostek poruszania się planszy gry.</w:t>
-      </w:r>
-      <w:r>
-        <w:rPr>
-          <w:rFonts w:ascii="Arial" w:hAnsi="Arial" w:cs="Arial"/>
-          <w:sz w:val="24"/>
-          <w:szCs w:val="24"/>
-        </w:rPr>
-        <w:t xml:space="preserve"> Początkowa wartość z jaką poruszają się przeciwnicy wynosi 800 pikseli/2000 ms</w:t>
-      </w:r>
-      <w:r>
-        <w:rPr>
-          <w:rFonts w:ascii="Arial" w:hAnsi="Arial" w:cs="Arial"/>
-          <w:sz w:val="24"/>
-          <w:szCs w:val="24"/>
-        </w:rPr>
-        <w:t>.</w:t>
-      </w:r>
-      <w:r>
-        <w:rPr>
-          <w:rFonts w:ascii="Arial" w:hAnsi="Arial" w:cs="Arial"/>
-          <w:sz w:val="24"/>
-          <w:szCs w:val="24"/>
-        </w:rPr>
-        <w:t xml:space="preserve"> Prędkość ta co 3 sekundy wzrasta o 5%. Gdy prędkość wzrośnie o 70%, dalsze przyspieszenie już nie występuje.</w:t>
-      </w:r>
-      <w:r>
-        <w:rPr>
-          <w:rFonts w:ascii="Arial" w:hAnsi="Arial" w:cs="Arial"/>
-          <w:sz w:val="24"/>
-          <w:szCs w:val="24"/>
-        </w:rPr>
-        <w:t xml:space="preserve"> </w:t>
-      </w:r>
-      <w:r>
-        <w:rPr>
-          <w:rFonts w:ascii="Arial" w:hAnsi="Arial" w:cs="Arial"/>
-          <w:sz w:val="24"/>
-          <w:szCs w:val="24"/>
-        </w:rPr>
-        <w:t>Wspomniane wartości mogą ulec zmianie po testach samej rozgrywki.</w:t>
+        <w:t xml:space="preserve">o uzyskać poprzez </w:t>
+      </w:r>
+      <w:r>
+        <w:rPr>
+          <w:rFonts w:ascii="Arial" w:hAnsi="Arial" w:cs="Arial"/>
+          <w:sz w:val="24"/>
+          <w:szCs w:val="24"/>
+        </w:rPr>
+        <w:t>zmianę prędkości poruszania się planszy/obiektów na mapie. Początkowo ustalona wartość, to przyspieszenie o 50 pikseli w trakcie 5 sekund. Wartość ta może ulec zmianie po przeprowadzonych testach.</w:t>
       </w:r>
     </w:p>
     <w:p>
@@ -10212,17 +10168,7 @@
           <w:szCs w:val="24"/>
           <w:u w:val="single"/>
         </w:rPr>
-        <w:t xml:space="preserve"> </w:t>
-      </w:r>
-      <w:proofErr w:type="gramStart"/>
-      <w:r>
-        <w:rPr>
-          <w:rFonts w:ascii="Arial" w:hAnsi="Arial" w:cs="Arial"/>
-          <w:sz w:val="24"/>
-          <w:szCs w:val="24"/>
-          <w:u w:val="single"/>
-        </w:rPr>
-        <w:t>Art</w:t>
+        <w:t xml:space="preserve"> Art</w:t>
       </w:r>
       <w:r>
         <w:rPr>
@@ -10240,34 +10186,17 @@
         </w:rPr>
         <w:t>[</w:t>
       </w:r>
-      <w:proofErr w:type="gramEnd"/>
-      <w:r>
-        <w:fldChar w:fldCharType="begin"/>
-      </w:r>
-      <w:r>
-        <w:instrText xml:space="preserve"> HYPERLINK \l "_Definicje,_skróty_i" </w:instrText>
-      </w:r>
-      <w:r>
-        <w:fldChar w:fldCharType="separate"/>
-      </w:r>
-      <w:r>
-        <w:rPr>
-          <w:rStyle w:val="Hipercze"/>
-          <w:rFonts w:ascii="Arial" w:hAnsi="Arial" w:cs="Arial"/>
-          <w:sz w:val="24"/>
-          <w:szCs w:val="24"/>
-        </w:rPr>
-        <w:t>6</w:t>
-      </w:r>
-      <w:r>
-        <w:rPr>
-          <w:rStyle w:val="Hipercze"/>
-          <w:rFonts w:ascii="Arial" w:hAnsi="Arial" w:cs="Arial"/>
-          <w:sz w:val="24"/>
-          <w:szCs w:val="24"/>
-        </w:rPr>
-        <w:fldChar w:fldCharType="end"/>
-      </w:r>
+      <w:hyperlink w:anchor="_Definicje,_skróty_i" w:history="1">
+        <w:r>
+          <w:rPr>
+            <w:rStyle w:val="Hipercze"/>
+            <w:rFonts w:ascii="Arial" w:hAnsi="Arial" w:cs="Arial"/>
+            <w:sz w:val="24"/>
+            <w:szCs w:val="24"/>
+          </w:rPr>
+          <w:t>6</w:t>
+        </w:r>
+      </w:hyperlink>
       <w:r>
         <w:rPr>
           <w:rFonts w:ascii="Arial" w:hAnsi="Arial" w:cs="Arial"/>
@@ -10302,8 +10231,8 @@
           <w:szCs w:val="52"/>
         </w:rPr>
       </w:pPr>
-      <w:bookmarkStart w:id="53" w:name="_Toc105521043"/>
-      <w:bookmarkStart w:id="54" w:name="_Toc105531593"/>
+      <w:bookmarkStart w:id="48" w:name="_Toc105521043"/>
+      <w:bookmarkStart w:id="49" w:name="_Toc105531593"/>
       <w:r>
         <w:rPr>
           <w:rFonts w:ascii="Arial" w:hAnsi="Arial" w:cs="Arial"/>
@@ -10316,8 +10245,8 @@
         <w:lastRenderedPageBreak/>
         <w:t>Wymagania niefunkcjonalne</w:t>
       </w:r>
-      <w:bookmarkEnd w:id="53"/>
-      <w:bookmarkEnd w:id="54"/>
+      <w:bookmarkEnd w:id="48"/>
+      <w:bookmarkEnd w:id="49"/>
     </w:p>
     <w:p>
       <w:pPr>
@@ -10389,8 +10318,8 @@
           <w:szCs w:val="32"/>
         </w:rPr>
       </w:pPr>
-      <w:bookmarkStart w:id="55" w:name="_Toc105521044"/>
-      <w:bookmarkStart w:id="56" w:name="_Toc105531594"/>
+      <w:bookmarkStart w:id="50" w:name="_Toc105521044"/>
+      <w:bookmarkStart w:id="51" w:name="_Toc105531594"/>
       <w:r>
         <w:rPr>
           <w:rFonts w:ascii="Arial" w:hAnsi="Arial" w:cs="Arial"/>
@@ -10402,8 +10331,8 @@
         </w:rPr>
         <w:t>Wymagania dotyczące wydajności</w:t>
       </w:r>
-      <w:bookmarkEnd w:id="55"/>
-      <w:bookmarkEnd w:id="56"/>
+      <w:bookmarkEnd w:id="50"/>
+      <w:bookmarkEnd w:id="51"/>
     </w:p>
     <w:p>
       <w:pPr>
@@ -10441,8 +10370,8 @@
           <w:szCs w:val="32"/>
         </w:rPr>
       </w:pPr>
-      <w:bookmarkStart w:id="57" w:name="_Toc105521045"/>
-      <w:bookmarkStart w:id="58" w:name="_Toc105531595"/>
+      <w:bookmarkStart w:id="52" w:name="_Toc105521045"/>
+      <w:bookmarkStart w:id="53" w:name="_Toc105531595"/>
       <w:r>
         <w:rPr>
           <w:rFonts w:ascii="Arial" w:hAnsi="Arial" w:cs="Arial"/>
@@ -10454,8 +10383,8 @@
         </w:rPr>
         <w:t>Wymagania bezpieczeństwa</w:t>
       </w:r>
-      <w:bookmarkEnd w:id="57"/>
-      <w:bookmarkEnd w:id="58"/>
+      <w:bookmarkEnd w:id="52"/>
+      <w:bookmarkEnd w:id="53"/>
     </w:p>
     <w:p>
       <w:pPr>
@@ -10467,6 +10396,7 @@
           <w:szCs w:val="24"/>
         </w:rPr>
       </w:pPr>
+      <w:bookmarkStart w:id="54" w:name="_Hlk105781486"/>
       <w:r>
         <w:rPr>
           <w:rFonts w:ascii="Arial" w:hAnsi="Arial" w:cs="Arial"/>
@@ -10564,7 +10494,6 @@
         </w:rPr>
         <w:t xml:space="preserve">wszystkich znaków </w:t>
       </w:r>
-      <w:proofErr w:type="gramStart"/>
       <w:r>
         <w:rPr>
           <w:rFonts w:ascii="Arial" w:hAnsi="Arial" w:cs="Arial"/>
@@ -10582,7 +10511,6 @@
         </w:rPr>
         <w:t>[</w:t>
       </w:r>
-      <w:proofErr w:type="gramEnd"/>
       <w:hyperlink w:anchor="_Definicje,_skróty_i" w:history="1">
         <w:r>
           <w:rPr>
@@ -10682,6 +10610,48 @@
           <w:sz w:val="24"/>
           <w:szCs w:val="24"/>
         </w:rPr>
+        <w:t xml:space="preserve"> (lub opis funkcji w dokumencie „Wykorzystane technologie” </w:t>
+      </w:r>
+      <w:r>
+        <w:rPr>
+          <w:rFonts w:ascii="Arial" w:hAnsi="Arial" w:cs="Arial"/>
+          <w:sz w:val="24"/>
+          <w:szCs w:val="24"/>
+        </w:rPr>
+        <w:br/>
+      </w:r>
+      <w:r>
+        <w:rPr>
+          <w:rFonts w:ascii="Arial" w:hAnsi="Arial" w:cs="Arial"/>
+          <w:sz w:val="24"/>
+          <w:szCs w:val="24"/>
+        </w:rPr>
+        <w:t>w folderze „</w:t>
+      </w:r>
+      <w:proofErr w:type="spellStart"/>
+      <w:r>
+        <w:rPr>
+          <w:rFonts w:ascii="Arial" w:hAnsi="Arial" w:cs="Arial"/>
+          <w:sz w:val="24"/>
+          <w:szCs w:val="24"/>
+        </w:rPr>
+        <w:t>Documentation</w:t>
+      </w:r>
+      <w:proofErr w:type="spellEnd"/>
+      <w:r>
+        <w:rPr>
+          <w:rFonts w:ascii="Arial" w:hAnsi="Arial" w:cs="Arial"/>
+          <w:sz w:val="24"/>
+          <w:szCs w:val="24"/>
+        </w:rPr>
+        <w:t>”)</w:t>
+      </w:r>
+      <w:r>
+        <w:rPr>
+          <w:rFonts w:ascii="Arial" w:hAnsi="Arial" w:cs="Arial"/>
+          <w:sz w:val="24"/>
+          <w:szCs w:val="24"/>
+        </w:rPr>
         <w:t>, dzięki czemu użytkownik ma pewność, że je</w:t>
       </w:r>
       <w:r>
@@ -10718,8 +10688,9 @@
           <w:szCs w:val="32"/>
         </w:rPr>
       </w:pPr>
-      <w:bookmarkStart w:id="59" w:name="_Toc105521046"/>
-      <w:bookmarkStart w:id="60" w:name="_Toc105531596"/>
+      <w:bookmarkStart w:id="55" w:name="_Toc105521046"/>
+      <w:bookmarkStart w:id="56" w:name="_Toc105531596"/>
+      <w:bookmarkEnd w:id="54"/>
       <w:r>
         <w:rPr>
           <w:rFonts w:ascii="Arial" w:hAnsi="Arial" w:cs="Arial"/>
@@ -10767,8 +10738,8 @@
         </w:rPr>
         <w:t>Attributes</w:t>
       </w:r>
-      <w:bookmarkEnd w:id="59"/>
-      <w:bookmarkEnd w:id="60"/>
+      <w:bookmarkEnd w:id="55"/>
+      <w:bookmarkEnd w:id="56"/>
       <w:proofErr w:type="spellEnd"/>
     </w:p>
     <w:p>
@@ -10807,7 +10778,7 @@
           <w:szCs w:val="32"/>
         </w:rPr>
       </w:pPr>
-      <w:bookmarkStart w:id="61" w:name="_Toc105531597"/>
+      <w:bookmarkStart w:id="57" w:name="_Toc105531597"/>
       <w:r>
         <w:rPr>
           <w:rFonts w:ascii="Arial" w:hAnsi="Arial" w:cs="Arial"/>
@@ -10819,7 +10790,7 @@
         </w:rPr>
         <w:t>Inne wymagania niefunkcjonalne</w:t>
       </w:r>
-      <w:bookmarkEnd w:id="61"/>
+      <w:bookmarkEnd w:id="57"/>
     </w:p>
     <w:p>
       <w:pPr>
@@ -10900,7 +10871,16 @@
           <w:sz w:val="24"/>
           <w:szCs w:val="24"/>
         </w:rPr>
-        <w:t>Opis: Aplikacja powinna działać na trzech najpopularniejszych przeglądarkach w Polsce</w:t>
+        <w:t xml:space="preserve">Opis: </w:t>
+      </w:r>
+      <w:bookmarkStart w:id="58" w:name="_Hlk105781764"/>
+      <w:r>
+        <w:rPr>
+          <w:rFonts w:ascii="Arial" w:hAnsi="Arial" w:cs="Arial"/>
+          <w:sz w:val="24"/>
+          <w:szCs w:val="24"/>
+        </w:rPr>
+        <w:t>Aplikacja powinna działać na trzech najpopularniejszych przeglądarkach w Polsce</w:t>
       </w:r>
       <w:r>
         <w:rPr>
@@ -10971,6 +10951,7 @@
         </w:rPr>
         <w:t>”, „Opera”.</w:t>
       </w:r>
+      <w:bookmarkEnd w:id="58"/>
     </w:p>
     <w:p>
       <w:pPr>
@@ -11061,6 +11042,7 @@
           <w:sz w:val="24"/>
           <w:szCs w:val="24"/>
         </w:rPr>
+        <w:lastRenderedPageBreak/>
         <w:t xml:space="preserve">Opis: </w:t>
       </w:r>
       <w:r>
@@ -11095,7 +11077,6 @@
           <w:sz w:val="28"/>
           <w:szCs w:val="28"/>
         </w:rPr>
-        <w:lastRenderedPageBreak/>
         <w:t>Wymaganie niefunkcjonalne 1.3</w:t>
       </w:r>
     </w:p>
@@ -11154,8 +11135,18 @@
           <w:sz w:val="24"/>
           <w:szCs w:val="24"/>
         </w:rPr>
-        <w:t>Opis: Aplikacja powinna umożliwić użytkownikom zgłaszanie napotkanych przez nich błędów.</w:t>
-      </w:r>
+        <w:t xml:space="preserve">Opis: </w:t>
+      </w:r>
+      <w:bookmarkStart w:id="59" w:name="_Hlk105782247"/>
+      <w:r>
+        <w:rPr>
+          <w:rFonts w:ascii="Arial" w:hAnsi="Arial" w:cs="Arial"/>
+          <w:sz w:val="24"/>
+          <w:szCs w:val="24"/>
+        </w:rPr>
+        <w:t>Aplikacja powinna umożliwić użytkownikom zgłaszanie napotkanych przez nich błędów.</w:t>
+      </w:r>
+      <w:bookmarkEnd w:id="59"/>
     </w:p>
     <w:p>
       <w:pPr>
@@ -11190,9 +11181,9 @@
           <w:szCs w:val="52"/>
         </w:rPr>
       </w:pPr>
-      <w:bookmarkStart w:id="62" w:name="_Załączniki"/>
-      <w:bookmarkStart w:id="63" w:name="_Toc105531598"/>
-      <w:bookmarkEnd w:id="62"/>
+      <w:bookmarkStart w:id="60" w:name="_Załączniki"/>
+      <w:bookmarkStart w:id="61" w:name="_Toc105531598"/>
+      <w:bookmarkEnd w:id="60"/>
       <w:r>
         <w:rPr>
           <w:rFonts w:ascii="Arial" w:hAnsi="Arial" w:cs="Arial"/>
@@ -11205,7 +11196,7 @@
         <w:lastRenderedPageBreak/>
         <w:t>Załączniki</w:t>
       </w:r>
-      <w:bookmarkEnd w:id="63"/>
+      <w:bookmarkEnd w:id="61"/>
     </w:p>
     <w:p>
       <w:pPr>
